--- a/empty.docx
+++ b/empty.docx
@@ -3,6 +3,13 @@
 <w:document xmlns:wpc="http://schemas.microsoft.com/office/word/2010/wordprocessingCanvas" xmlns:cx="http://schemas.microsoft.com/office/drawing/2014/chartex" xmlns:mc="http://schemas.openxmlformats.org/markup-compatibility/2006" xmlns:o="urn:schemas-microsoft-com:office:office" xmlns:r="http://schemas.openxmlformats.org/officeDocument/2006/relationships" xmlns:m="http://schemas.openxmlformats.org/officeDocument/2006/math" xmlns:v="urn:schemas-microsoft-com:vml" xmlns:wp14="http://schemas.microsoft.com/office/word/2010/wordprocessingDrawing" xmlns:wp="http://schemas.openxmlformats.org/drawingml/2006/wordprocessingDrawing" xmlns:w10="urn:schemas-microsoft-com:office:word" xmlns:w="http://schemas.openxmlformats.org/wordprocessingml/2006/main" xmlns:w14="http://schemas.microsoft.com/office/word/2010/wordml" xmlns:w15="http://schemas.microsoft.com/office/word/2012/wordml" xmlns:w16se="http://schemas.microsoft.com/office/word/2015/wordml/symex" xmlns:wpg="http://schemas.microsoft.com/office/word/2010/wordprocessingGroup" xmlns:wpi="http://schemas.microsoft.com/office/word/2010/wordprocessingInk" xmlns:wne="http://schemas.microsoft.com/office/word/2006/wordml" xmlns:wps="http://schemas.microsoft.com/office/word/2010/wordprocessingShape" mc:Ignorable="w14 w15 w16se wp14">
   <w:body>
     <w:p>
+      <w:pPr>
+        <w:pStyle w:val="listbullet3"/>
+        <w:numPr>
+          <w:ilvl w:val="0"/>
+          <w:numId w:val="0"/>
+        </w:numPr>
+      </w:pPr>
       <w:bookmarkStart w:id="0" w:name="_GoBack"/>
       <w:bookmarkEnd w:id="0"/>
     </w:p>
@@ -128,6 +135,27 @@
 <file path=word/numbering.xml><?xml version="1.0" encoding="utf-8"?>
 <w:numbering xmlns:wpc="http://schemas.microsoft.com/office/word/2010/wordprocessingCanvas" xmlns:cx="http://schemas.microsoft.com/office/drawing/2014/chartex" xmlns:mc="http://schemas.openxmlformats.org/markup-compatibility/2006" xmlns:o="urn:schemas-microsoft-com:office:office" xmlns:r="http://schemas.openxmlformats.org/officeDocument/2006/relationships" xmlns:m="http://schemas.openxmlformats.org/officeDocument/2006/math" xmlns:v="urn:schemas-microsoft-com:vml" xmlns:wp14="http://schemas.microsoft.com/office/word/2010/wordprocessingDrawing" xmlns:wp="http://schemas.openxmlformats.org/drawingml/2006/wordprocessingDrawing" xmlns:w10="urn:schemas-microsoft-com:office:word" xmlns:w="http://schemas.openxmlformats.org/wordprocessingml/2006/main" xmlns:w14="http://schemas.microsoft.com/office/word/2010/wordml" xmlns:w15="http://schemas.microsoft.com/office/word/2012/wordml" xmlns:w16se="http://schemas.microsoft.com/office/word/2015/wordml/symex" xmlns:wpg="http://schemas.microsoft.com/office/word/2010/wordprocessingGroup" xmlns:wpi="http://schemas.microsoft.com/office/word/2010/wordprocessingInk" xmlns:wne="http://schemas.microsoft.com/office/word/2006/wordml" xmlns:wps="http://schemas.microsoft.com/office/word/2010/wordprocessingShape" mc:Ignorable="w14 w15 w16se wp14">
   <w:abstractNum w:abstractNumId="0" w15:restartNumberingAfterBreak="0">
+    <w:nsid w:val="FFFFFF83"/>
+    <w:multiLevelType w:val="singleLevel"/>
+    <w:tmpl w:val="F1BA2C1A"/>
+    <w:lvl w:ilvl="0">
+      <w:start w:val="1"/>
+      <w:numFmt w:val="bullet"/>
+      <w:pStyle w:val="2"/>
+      <w:lvlText w:val=""/>
+      <w:lvlJc w:val="left"/>
+      <w:pPr>
+        <w:tabs>
+          <w:tab w:val="num" w:pos="643"/>
+        </w:tabs>
+        <w:ind w:left="643" w:hanging="360"/>
+      </w:pPr>
+      <w:rPr>
+        <w:rFonts w:ascii="Symbol" w:hAnsi="Symbol" w:hint="default"/>
+      </w:rPr>
+    </w:lvl>
+  </w:abstractNum>
+  <w:abstractNum w:abstractNumId="1" w15:restartNumberingAfterBreak="0">
     <w:nsid w:val="FFFFFF88"/>
     <w:multiLevelType w:val="singleLevel"/>
     <w:tmpl w:val="FFFFFF88"/>
@@ -145,7 +173,7 @@
       </w:pPr>
     </w:lvl>
   </w:abstractNum>
-  <w:abstractNum w:abstractNumId="1" w15:restartNumberingAfterBreak="0">
+  <w:abstractNum w:abstractNumId="2" w15:restartNumberingAfterBreak="0">
     <w:nsid w:val="FFFFFF89"/>
     <w:multiLevelType w:val="singleLevel"/>
     <w:tmpl w:val="A2C2673E"/>
@@ -166,7 +194,7 @@
       </w:rPr>
     </w:lvl>
   </w:abstractNum>
-  <w:abstractNum w:abstractNumId="2" w15:restartNumberingAfterBreak="0">
+  <w:abstractNum w:abstractNumId="3" w15:restartNumberingAfterBreak="0">
     <w:nsid w:val="059266E8"/>
     <w:multiLevelType w:val="multilevel"/>
     <w:tmpl w:val="059266E8"/>
@@ -256,7 +284,7 @@
       </w:pPr>
     </w:lvl>
   </w:abstractNum>
-  <w:abstractNum w:abstractNumId="3" w15:restartNumberingAfterBreak="0">
+  <w:abstractNum w:abstractNumId="4" w15:restartNumberingAfterBreak="0">
     <w:nsid w:val="0FFD7DD0"/>
     <w:multiLevelType w:val="multilevel"/>
     <w:tmpl w:val="0FFD7DD0"/>
@@ -346,7 +374,7 @@
       </w:pPr>
     </w:lvl>
   </w:abstractNum>
-  <w:abstractNum w:abstractNumId="4" w15:restartNumberingAfterBreak="0">
+  <w:abstractNum w:abstractNumId="5" w15:restartNumberingAfterBreak="0">
     <w:nsid w:val="2AD31FF9"/>
     <w:multiLevelType w:val="multilevel"/>
     <w:tmpl w:val="2AD31FF9"/>
@@ -460,7 +488,7 @@
       </w:rPr>
     </w:lvl>
   </w:abstractNum>
-  <w:abstractNum w:abstractNumId="5" w15:restartNumberingAfterBreak="0">
+  <w:abstractNum w:abstractNumId="6" w15:restartNumberingAfterBreak="0">
     <w:nsid w:val="45E10673"/>
     <w:multiLevelType w:val="multilevel"/>
     <w:tmpl w:val="45E10673"/>
@@ -550,7 +578,7 @@
       </w:pPr>
     </w:lvl>
   </w:abstractNum>
-  <w:abstractNum w:abstractNumId="6" w15:restartNumberingAfterBreak="0">
+  <w:abstractNum w:abstractNumId="7" w15:restartNumberingAfterBreak="0">
     <w:nsid w:val="4BE843B5"/>
     <w:multiLevelType w:val="multilevel"/>
     <w:tmpl w:val="4BE843B5"/>
@@ -643,14 +671,14 @@
       </w:pPr>
     </w:lvl>
   </w:abstractNum>
-  <w:abstractNum w:abstractNumId="7" w15:restartNumberingAfterBreak="0">
+  <w:abstractNum w:abstractNumId="8" w15:restartNumberingAfterBreak="0">
     <w:nsid w:val="57A50BD0"/>
     <w:multiLevelType w:val="multilevel"/>
     <w:tmpl w:val="57A50BD0"/>
     <w:lvl w:ilvl="0">
       <w:start w:val="1"/>
       <w:numFmt w:val="decimal"/>
-      <w:pStyle w:val="2"/>
+      <w:pStyle w:val="20"/>
       <w:lvlText w:val="%1."/>
       <w:lvlJc w:val="left"/>
       <w:pPr>
@@ -730,7 +758,7 @@
       </w:pPr>
     </w:lvl>
   </w:abstractNum>
-  <w:abstractNum w:abstractNumId="8" w15:restartNumberingAfterBreak="0">
+  <w:abstractNum w:abstractNumId="9" w15:restartNumberingAfterBreak="0">
     <w:nsid w:val="6DFB0EA1"/>
     <w:multiLevelType w:val="multilevel"/>
     <w:tmpl w:val="6DFB0EA1"/>
@@ -820,7 +848,7 @@
       </w:pPr>
     </w:lvl>
   </w:abstractNum>
-  <w:abstractNum w:abstractNumId="9" w15:restartNumberingAfterBreak="0">
+  <w:abstractNum w:abstractNumId="10" w15:restartNumberingAfterBreak="0">
     <w:nsid w:val="7B6763DF"/>
     <w:multiLevelType w:val="multilevel"/>
     <w:tmpl w:val="7B6763DF"/>
@@ -935,7 +963,7 @@
       </w:rPr>
     </w:lvl>
   </w:abstractNum>
-  <w:abstractNum w:abstractNumId="10" w15:restartNumberingAfterBreak="0">
+  <w:abstractNum w:abstractNumId="11" w15:restartNumberingAfterBreak="0">
     <w:nsid w:val="7D631680"/>
     <w:multiLevelType w:val="multilevel"/>
     <w:tmpl w:val="7D631680"/>
@@ -1026,37 +1054,40 @@
     </w:lvl>
   </w:abstractNum>
   <w:num w:numId="1">
+    <w:abstractNumId w:val="2"/>
+  </w:num>
+  <w:num w:numId="2">
     <w:abstractNumId w:val="1"/>
   </w:num>
-  <w:num w:numId="2">
-    <w:abstractNumId w:val="0"/>
+  <w:num w:numId="3">
+    <w:abstractNumId w:val="6"/>
   </w:num>
-  <w:num w:numId="3">
+  <w:num w:numId="4">
+    <w:abstractNumId w:val="8"/>
+  </w:num>
+  <w:num w:numId="5">
     <w:abstractNumId w:val="5"/>
   </w:num>
-  <w:num w:numId="4">
+  <w:num w:numId="6">
+    <w:abstractNumId w:val="11"/>
+  </w:num>
+  <w:num w:numId="7">
+    <w:abstractNumId w:val="10"/>
+  </w:num>
+  <w:num w:numId="8">
+    <w:abstractNumId w:val="3"/>
+  </w:num>
+  <w:num w:numId="9">
     <w:abstractNumId w:val="7"/>
   </w:num>
-  <w:num w:numId="5">
+  <w:num w:numId="10">
     <w:abstractNumId w:val="4"/>
   </w:num>
-  <w:num w:numId="6">
-    <w:abstractNumId w:val="10"/>
-  </w:num>
-  <w:num w:numId="7">
+  <w:num w:numId="11">
     <w:abstractNumId w:val="9"/>
   </w:num>
-  <w:num w:numId="8">
-    <w:abstractNumId w:val="2"/>
-  </w:num>
-  <w:num w:numId="9">
-    <w:abstractNumId w:val="6"/>
-  </w:num>
-  <w:num w:numId="10">
-    <w:abstractNumId w:val="3"/>
-  </w:num>
-  <w:num w:numId="11">
-    <w:abstractNumId w:val="8"/>
+  <w:num w:numId="12">
+    <w:abstractNumId w:val="0"/>
   </w:num>
 </w:numbering>
 </file>
@@ -1481,11 +1512,11 @@
       <w:szCs w:val="32"/>
     </w:rPr>
   </w:style>
-  <w:style w:type="paragraph" w:styleId="20">
+  <w:style w:type="paragraph" w:styleId="21">
     <w:name w:val="heading 2"/>
     <w:basedOn w:val="a1"/>
     <w:next w:val="a1"/>
-    <w:link w:val="21"/>
+    <w:link w:val="22"/>
     <w:uiPriority w:val="9"/>
     <w:unhideWhenUsed/>
     <w:qFormat/>
@@ -1703,7 +1734,7 @@
       <w:ind w:left="560"/>
     </w:pPr>
   </w:style>
-  <w:style w:type="paragraph" w:styleId="22">
+  <w:style w:type="paragraph" w:styleId="23">
     <w:name w:val="toc 2"/>
     <w:basedOn w:val="a1"/>
     <w:next w:val="a1"/>
@@ -1757,6 +1788,7 @@
   <w:style w:type="paragraph" w:styleId="a">
     <w:name w:val="List Number"/>
     <w:basedOn w:val="a1"/>
+    <w:link w:val="af1"/>
     <w:uiPriority w:val="99"/>
     <w:unhideWhenUsed/>
     <w:qFormat/>
@@ -1767,7 +1799,7 @@
       <w:contextualSpacing/>
     </w:pPr>
   </w:style>
-  <w:style w:type="paragraph" w:styleId="af1">
+  <w:style w:type="paragraph" w:styleId="af2">
     <w:name w:val="Normal (Web)"/>
     <w:basedOn w:val="a1"/>
     <w:uiPriority w:val="99"/>
@@ -1813,7 +1845,7 @@
       <w:lang w:val="en-US" w:eastAsia="zh-CN"/>
     </w:rPr>
   </w:style>
-  <w:style w:type="table" w:styleId="af2">
+  <w:style w:type="table" w:styleId="af3">
     <w:name w:val="Table Grid"/>
     <w:basedOn w:val="a3"/>
     <w:uiPriority w:val="39"/>
@@ -1848,10 +1880,10 @@
     <w:uiPriority w:val="99"/>
     <w:qFormat/>
   </w:style>
-  <w:style w:type="paragraph" w:styleId="af3">
+  <w:style w:type="paragraph" w:styleId="af4">
     <w:name w:val="List Paragraph"/>
     <w:basedOn w:val="a1"/>
-    <w:link w:val="af4"/>
+    <w:link w:val="af5"/>
     <w:uiPriority w:val="34"/>
     <w:qFormat/>
     <w:pPr>
@@ -1899,7 +1931,7 @@
       <w:sz w:val="24"/>
     </w:rPr>
   </w:style>
-  <w:style w:type="paragraph" w:styleId="af5">
+  <w:style w:type="paragraph" w:styleId="af6">
     <w:name w:val="No Spacing"/>
     <w:uiPriority w:val="1"/>
     <w:qFormat/>
@@ -1939,10 +1971,10 @@
       <w:szCs w:val="32"/>
     </w:rPr>
   </w:style>
-  <w:style w:type="character" w:customStyle="1" w:styleId="21">
+  <w:style w:type="character" w:customStyle="1" w:styleId="22">
     <w:name w:val="Заголовок 2 Знак"/>
     <w:basedOn w:val="a2"/>
-    <w:link w:val="20"/>
+    <w:link w:val="21"/>
     <w:uiPriority w:val="9"/>
     <w:qFormat/>
     <w:rPr>
@@ -1958,7 +1990,7 @@
     <w:name w:val="Заголовок оглавления1"/>
     <w:basedOn w:val="10"/>
     <w:next w:val="a1"/>
-    <w:link w:val="af6"/>
+    <w:link w:val="af7"/>
     <w:uiPriority w:val="39"/>
     <w:semiHidden/>
     <w:unhideWhenUsed/>
@@ -2007,10 +2039,10 @@
       <w:szCs w:val="28"/>
     </w:rPr>
   </w:style>
-  <w:style w:type="paragraph" w:customStyle="1" w:styleId="2">
+  <w:style w:type="paragraph" w:customStyle="1" w:styleId="20">
     <w:name w:val="Номерованный список 2"/>
     <w:basedOn w:val="a1"/>
-    <w:link w:val="23"/>
+    <w:link w:val="24"/>
     <w:qFormat/>
     <w:pPr>
       <w:numPr>
@@ -2038,10 +2070,10 @@
       <w:szCs w:val="28"/>
     </w:rPr>
   </w:style>
-  <w:style w:type="character" w:customStyle="1" w:styleId="af4">
+  <w:style w:type="character" w:customStyle="1" w:styleId="af5">
     <w:name w:val="Абзац списка Знак"/>
     <w:basedOn w:val="a2"/>
-    <w:link w:val="af3"/>
+    <w:link w:val="af4"/>
     <w:uiPriority w:val="34"/>
     <w:qFormat/>
     <w:rPr>
@@ -2051,7 +2083,7 @@
   </w:style>
   <w:style w:type="character" w:customStyle="1" w:styleId="listnum0">
     <w:name w:val="list num Знак"/>
-    <w:basedOn w:val="af4"/>
+    <w:basedOn w:val="af5"/>
     <w:link w:val="listnum"/>
     <w:qFormat/>
     <w:rPr>
@@ -2096,10 +2128,10 @@
       <w:lang w:val="en-US"/>
     </w:rPr>
   </w:style>
-  <w:style w:type="paragraph" w:customStyle="1" w:styleId="15">
-    <w:name w:val="заг1"/>
+  <w:style w:type="paragraph" w:customStyle="1" w:styleId="header1">
+    <w:name w:val="header1"/>
     <w:basedOn w:val="10"/>
-    <w:link w:val="16"/>
+    <w:link w:val="header10"/>
     <w:qFormat/>
     <w:pPr>
       <w:pageBreakBefore/>
@@ -2109,7 +2141,7 @@
   </w:style>
   <w:style w:type="character" w:customStyle="1" w:styleId="40">
     <w:name w:val="Номерованный список 4 Знак"/>
-    <w:basedOn w:val="af4"/>
+    <w:basedOn w:val="af5"/>
     <w:link w:val="4"/>
     <w:rPr>
       <w:rFonts w:ascii="Times New Roman" w:hAnsi="Times New Roman" w:cs="Times New Roman"/>
@@ -2118,10 +2150,10 @@
       <w:lang w:val="en-US"/>
     </w:rPr>
   </w:style>
-  <w:style w:type="paragraph" w:customStyle="1" w:styleId="24">
-    <w:name w:val="заг2"/>
-    <w:basedOn w:val="20"/>
-    <w:link w:val="25"/>
+  <w:style w:type="paragraph" w:customStyle="1" w:styleId="header2">
+    <w:name w:val="header2"/>
+    <w:basedOn w:val="21"/>
+    <w:link w:val="header20"/>
     <w:qFormat/>
     <w:pPr>
       <w:keepLines w:val="0"/>
@@ -2132,10 +2164,10 @@
       <w:sz w:val="32"/>
     </w:rPr>
   </w:style>
-  <w:style w:type="character" w:customStyle="1" w:styleId="16">
-    <w:name w:val="заг1 Знак"/>
+  <w:style w:type="character" w:customStyle="1" w:styleId="header10">
+    <w:name w:val="header1 Знак"/>
     <w:basedOn w:val="11"/>
-    <w:link w:val="15"/>
+    <w:link w:val="header1"/>
     <w:qFormat/>
     <w:rPr>
       <w:rFonts w:ascii="Times New Roman" w:eastAsiaTheme="majorEastAsia" w:hAnsi="Times New Roman" w:cstheme="majorBidi"/>
@@ -2161,10 +2193,10 @@
       <w:szCs w:val="28"/>
     </w:rPr>
   </w:style>
-  <w:style w:type="character" w:customStyle="1" w:styleId="25">
-    <w:name w:val="заг2 Знак"/>
-    <w:basedOn w:val="21"/>
-    <w:link w:val="24"/>
+  <w:style w:type="character" w:customStyle="1" w:styleId="header20">
+    <w:name w:val="header2 Знак"/>
+    <w:basedOn w:val="22"/>
+    <w:link w:val="header2"/>
     <w:rPr>
       <w:rFonts w:ascii="Times New Roman" w:eastAsiaTheme="majorEastAsia" w:hAnsi="Times New Roman" w:cstheme="majorBidi"/>
       <w:b/>
@@ -2194,7 +2226,7 @@
   </w:style>
   <w:style w:type="character" w:customStyle="1" w:styleId="51">
     <w:name w:val="Номерованный список 5 Знак"/>
-    <w:basedOn w:val="af4"/>
+    <w:basedOn w:val="af5"/>
     <w:link w:val="50"/>
     <w:qFormat/>
     <w:rPr>
@@ -2203,10 +2235,10 @@
       <w:szCs w:val="28"/>
     </w:rPr>
   </w:style>
-  <w:style w:type="paragraph" w:customStyle="1" w:styleId="33">
-    <w:name w:val="заг 3"/>
+  <w:style w:type="paragraph" w:customStyle="1" w:styleId="header3">
+    <w:name w:val="header3"/>
     <w:basedOn w:val="30"/>
-    <w:link w:val="34"/>
+    <w:link w:val="header30"/>
     <w:qFormat/>
     <w:pPr>
       <w:jc w:val="center"/>
@@ -2268,10 +2300,10 @@
       </w:numPr>
     </w:pPr>
   </w:style>
-  <w:style w:type="character" w:customStyle="1" w:styleId="34">
-    <w:name w:val="заг 3 Знак"/>
+  <w:style w:type="character" w:customStyle="1" w:styleId="header30">
+    <w:name w:val="header3 Знак"/>
     <w:basedOn w:val="main0"/>
-    <w:link w:val="33"/>
+    <w:link w:val="header3"/>
     <w:rPr>
       <w:rFonts w:ascii="Times New Roman" w:eastAsiaTheme="majorEastAsia" w:hAnsi="Times New Roman" w:cstheme="majorBidi"/>
       <w:b/>
@@ -2297,7 +2329,7 @@
   </w:style>
   <w:style w:type="character" w:customStyle="1" w:styleId="60">
     <w:name w:val="Номерованный список 6 Знак"/>
-    <w:basedOn w:val="af4"/>
+    <w:basedOn w:val="af5"/>
     <w:link w:val="6"/>
     <w:rPr>
       <w:rFonts w:ascii="Times New Roman" w:hAnsi="Times New Roman"/>
@@ -2307,7 +2339,7 @@
   <w:style w:type="paragraph" w:customStyle="1" w:styleId="3">
     <w:name w:val="номер 3"/>
     <w:basedOn w:val="a1"/>
-    <w:link w:val="35"/>
+    <w:link w:val="33"/>
     <w:qFormat/>
     <w:pPr>
       <w:numPr>
@@ -2316,7 +2348,7 @@
       <w:ind w:left="1276" w:hanging="567"/>
     </w:pPr>
   </w:style>
-  <w:style w:type="character" w:styleId="af7">
+  <w:style w:type="character" w:styleId="af8">
     <w:name w:val="Placeholder Text"/>
     <w:basedOn w:val="a2"/>
     <w:uiPriority w:val="99"/>
@@ -2326,19 +2358,19 @@
       <w:color w:val="808080"/>
     </w:rPr>
   </w:style>
-  <w:style w:type="character" w:customStyle="1" w:styleId="23">
+  <w:style w:type="character" w:customStyle="1" w:styleId="24">
     <w:name w:val="Номерованный список 2 Знак"/>
     <w:basedOn w:val="a2"/>
-    <w:link w:val="2"/>
+    <w:link w:val="20"/>
     <w:qFormat/>
     <w:rPr>
       <w:rFonts w:ascii="Times New Roman" w:hAnsi="Times New Roman"/>
       <w:sz w:val="28"/>
     </w:rPr>
   </w:style>
-  <w:style w:type="character" w:customStyle="1" w:styleId="35">
+  <w:style w:type="character" w:customStyle="1" w:styleId="33">
     <w:name w:val="номер 3 Знак"/>
-    <w:basedOn w:val="23"/>
+    <w:basedOn w:val="24"/>
     <w:link w:val="3"/>
     <w:qFormat/>
     <w:rPr>
@@ -2346,10 +2378,10 @@
       <w:sz w:val="28"/>
     </w:rPr>
   </w:style>
-  <w:style w:type="character" w:customStyle="1" w:styleId="af8">
+  <w:style w:type="character" w:customStyle="1" w:styleId="af9">
     <w:name w:val="Основной Знак"/>
     <w:basedOn w:val="a2"/>
-    <w:link w:val="af9"/>
+    <w:link w:val="afa"/>
     <w:qFormat/>
     <w:locked/>
     <w:rPr>
@@ -2360,10 +2392,10 @@
       <w:lang w:eastAsia="zh-CN" w:bidi="hi-IN"/>
     </w:rPr>
   </w:style>
-  <w:style w:type="paragraph" w:customStyle="1" w:styleId="af9">
+  <w:style w:type="paragraph" w:customStyle="1" w:styleId="afa">
     <w:name w:val="Основной"/>
     <w:basedOn w:val="a1"/>
-    <w:link w:val="af8"/>
+    <w:link w:val="af9"/>
     <w:qFormat/>
     <w:pPr>
       <w:widowControl w:val="0"/>
@@ -2392,7 +2424,7 @@
   <w:style w:type="character" w:customStyle="1" w:styleId="listbullet">
     <w:name w:val="list bullet Знак"/>
     <w:basedOn w:val="a2"/>
-    <w:link w:val="listbullet0"/>
+    <w:link w:val="15"/>
     <w:qFormat/>
     <w:locked/>
     <w:rPr>
@@ -2404,8 +2436,8 @@
       <w:lang w:eastAsia="ru-RU" w:bidi="hi-IN"/>
     </w:rPr>
   </w:style>
-  <w:style w:type="paragraph" w:customStyle="1" w:styleId="listbullet0">
-    <w:name w:val="list bullet"/>
+  <w:style w:type="paragraph" w:customStyle="1" w:styleId="15">
+    <w:name w:val="Маркированный список1"/>
     <w:basedOn w:val="a0"/>
     <w:link w:val="listbullet"/>
     <w:qFormat/>
@@ -2459,7 +2491,7 @@
   </w:style>
   <w:style w:type="character" w:customStyle="1" w:styleId="80">
     <w:name w:val="номерованный список 8 Знак"/>
-    <w:basedOn w:val="35"/>
+    <w:basedOn w:val="33"/>
     <w:link w:val="8"/>
     <w:rPr>
       <w:rFonts w:ascii="Times New Roman" w:hAnsi="Times New Roman"/>
@@ -2476,10 +2508,10 @@
       <w:sz w:val="28"/>
     </w:rPr>
   </w:style>
-  <w:style w:type="paragraph" w:customStyle="1" w:styleId="afa">
+  <w:style w:type="paragraph" w:customStyle="1" w:styleId="afb">
     <w:name w:val="основной текст"/>
     <w:basedOn w:val="12"/>
-    <w:link w:val="afb"/>
+    <w:link w:val="afc"/>
     <w:qFormat/>
   </w:style>
   <w:style w:type="paragraph" w:customStyle="1" w:styleId="toc">
@@ -2510,17 +2542,17 @@
       <w:sz w:val="28"/>
     </w:rPr>
   </w:style>
-  <w:style w:type="character" w:customStyle="1" w:styleId="afb">
+  <w:style w:type="character" w:customStyle="1" w:styleId="afc">
     <w:name w:val="основной текст Знак"/>
     <w:basedOn w:val="13"/>
-    <w:link w:val="afa"/>
+    <w:link w:val="afb"/>
     <w:qFormat/>
     <w:rPr>
       <w:rFonts w:ascii="Times New Roman" w:hAnsi="Times New Roman"/>
       <w:sz w:val="28"/>
     </w:rPr>
   </w:style>
-  <w:style w:type="character" w:customStyle="1" w:styleId="af6">
+  <w:style w:type="character" w:customStyle="1" w:styleId="af7">
     <w:name w:val="Заголовок оглавления Знак"/>
     <w:basedOn w:val="11"/>
     <w:link w:val="14"/>
@@ -2540,7 +2572,7 @@
   </w:style>
   <w:style w:type="character" w:customStyle="1" w:styleId="toc0">
     <w:name w:val="toc Знак"/>
-    <w:basedOn w:val="af6"/>
+    <w:basedOn w:val="af7"/>
     <w:link w:val="toc"/>
     <w:qFormat/>
     <w:rPr>
@@ -2602,7 +2634,7 @@
       <w:sz w:val="16"/>
     </w:rPr>
   </w:style>
-  <w:style w:type="character" w:customStyle="1" w:styleId="17">
+  <w:style w:type="character" w:customStyle="1" w:styleId="16">
     <w:name w:val="Неразрешенное упоминание1"/>
     <w:basedOn w:val="a2"/>
     <w:uiPriority w:val="99"/>
@@ -2636,6 +2668,121 @@
     <w:rPr>
       <w:rFonts w:ascii="Courier New" w:eastAsia="Times New Roman" w:hAnsi="Courier New" w:cs="Courier New"/>
       <w:lang w:val="en-US"/>
+    </w:rPr>
+  </w:style>
+  <w:style w:type="paragraph" w:customStyle="1" w:styleId="25">
+    <w:name w:val="Маркированный список2"/>
+    <w:basedOn w:val="2"/>
+    <w:link w:val="Listbullet0"/>
+    <w:autoRedefine/>
+    <w:qFormat/>
+    <w:rsid w:val="004A1D76"/>
+  </w:style>
+  <w:style w:type="character" w:customStyle="1" w:styleId="af1">
+    <w:name w:val="Нумерованный список Знак"/>
+    <w:basedOn w:val="a2"/>
+    <w:link w:val="a"/>
+    <w:uiPriority w:val="99"/>
+    <w:rsid w:val="004A1D76"/>
+    <w:rPr>
+      <w:rFonts w:eastAsiaTheme="minorHAnsi" w:cstheme="minorBidi"/>
+      <w:sz w:val="28"/>
+      <w:szCs w:val="22"/>
+      <w:lang w:eastAsia="en-US"/>
+    </w:rPr>
+  </w:style>
+  <w:style w:type="character" w:customStyle="1" w:styleId="Listbullet0">
+    <w:name w:val="List bullet Знак"/>
+    <w:basedOn w:val="af1"/>
+    <w:link w:val="25"/>
+    <w:rsid w:val="004A1D76"/>
+    <w:rPr>
+      <w:rFonts w:eastAsiaTheme="minorHAnsi" w:cstheme="minorBidi"/>
+      <w:sz w:val="28"/>
+      <w:szCs w:val="22"/>
+      <w:lang w:eastAsia="en-US"/>
+    </w:rPr>
+  </w:style>
+  <w:style w:type="paragraph" w:styleId="2">
+    <w:name w:val="List Bullet 2"/>
+    <w:basedOn w:val="a1"/>
+    <w:uiPriority w:val="99"/>
+    <w:semiHidden/>
+    <w:unhideWhenUsed/>
+    <w:rsid w:val="004A1D76"/>
+    <w:pPr>
+      <w:numPr>
+        <w:numId w:val="12"/>
+      </w:numPr>
+      <w:contextualSpacing/>
+    </w:pPr>
+  </w:style>
+  <w:style w:type="paragraph" w:customStyle="1" w:styleId="34">
+    <w:name w:val="Маркированный список3"/>
+    <w:basedOn w:val="25"/>
+    <w:next w:val="25"/>
+    <w:link w:val="Listbullet1"/>
+    <w:autoRedefine/>
+    <w:qFormat/>
+    <w:rsid w:val="008F3A62"/>
+    <w:pPr>
+      <w:ind w:left="0" w:firstLine="0"/>
+    </w:pPr>
+  </w:style>
+  <w:style w:type="character" w:customStyle="1" w:styleId="Listbullet1">
+    <w:name w:val="List bullet Знак1"/>
+    <w:basedOn w:val="listbullet"/>
+    <w:link w:val="34"/>
+    <w:rsid w:val="008F3A62"/>
+    <w:rPr>
+      <w:rFonts w:ascii="Times New Roman" w:eastAsiaTheme="minorHAnsi" w:hAnsi="Times New Roman" w:cstheme="minorBidi"/>
+      <w:color w:val="000000" w:themeColor="text1"/>
+      <w:kern w:val="2"/>
+      <w:sz w:val="28"/>
+      <w:szCs w:val="22"/>
+      <w:lang w:eastAsia="en-US" w:bidi="hi-IN"/>
+    </w:rPr>
+  </w:style>
+  <w:style w:type="paragraph" w:customStyle="1" w:styleId="41">
+    <w:name w:val="Маркированный список4"/>
+    <w:basedOn w:val="15"/>
+    <w:link w:val="Listbullet2"/>
+    <w:autoRedefine/>
+    <w:qFormat/>
+    <w:rsid w:val="005E5C55"/>
+  </w:style>
+  <w:style w:type="character" w:customStyle="1" w:styleId="Listbullet2">
+    <w:name w:val="List bullet Знак2"/>
+    <w:basedOn w:val="listbullet"/>
+    <w:link w:val="41"/>
+    <w:rsid w:val="005E5C55"/>
+    <w:rPr>
+      <w:rFonts w:ascii="Times New Roman" w:eastAsia="Times New Roman" w:hAnsi="Times New Roman" w:cs="Times New Roman"/>
+      <w:color w:val="000000" w:themeColor="text1"/>
+      <w:kern w:val="2"/>
+      <w:sz w:val="28"/>
+      <w:szCs w:val="24"/>
+      <w:lang w:eastAsia="ru-RU" w:bidi="hi-IN"/>
+    </w:rPr>
+  </w:style>
+  <w:style w:type="paragraph" w:customStyle="1" w:styleId="listbullet3">
+    <w:name w:val="list bullet"/>
+    <w:basedOn w:val="25"/>
+    <w:link w:val="listbullet10"/>
+    <w:autoRedefine/>
+    <w:qFormat/>
+    <w:rsid w:val="00E84EE4"/>
+  </w:style>
+  <w:style w:type="character" w:customStyle="1" w:styleId="listbullet10">
+    <w:name w:val="list bullet Знак1"/>
+    <w:basedOn w:val="Listbullet0"/>
+    <w:link w:val="listbullet3"/>
+    <w:rsid w:val="00E84EE4"/>
+    <w:rPr>
+      <w:rFonts w:eastAsiaTheme="minorHAnsi" w:cstheme="minorBidi"/>
+      <w:sz w:val="28"/>
+      <w:szCs w:val="22"/>
+      <w:lang w:eastAsia="en-US"/>
     </w:rPr>
   </w:style>
 </w:styles>
@@ -2931,7 +3078,7 @@
 </file>
 
 <file path=customXml/itemProps1.xml><?xml version="1.0" encoding="utf-8"?>
-<ds:datastoreItem xmlns:ds="http://schemas.openxmlformats.org/officeDocument/2006/customXml" ds:itemID="{41D77F9B-3881-467D-9A25-90865BED9B1A}">
+<ds:datastoreItem xmlns:ds="http://schemas.openxmlformats.org/officeDocument/2006/customXml" ds:itemID="{F6BD16D2-8162-4335-B98D-72E9D063A975}">
   <ds:schemaRefs>
     <ds:schemaRef ds:uri="http://schemas.openxmlformats.org/officeDocument/2006/bibliography"/>
   </ds:schemaRefs>
